--- a/Phind/250808_Phind_SQLite_VENV.docx
+++ b/Phind/250808_Phind_SQLite_VENV.docx
@@ -464,19 +464,6 @@
         </w:rPr>
         <w:fldChar w:fldCharType="end"/>
       </w:r>
-    </w:p>
-    <w:p>
-      <w:pPr>
-        <w:spacing w:before="100" w:beforeAutospacing="1" w:after="100" w:afterAutospacing="1" w:line="240" w:lineRule="auto"/>
-        <w:rPr>
-          <w:rFonts w:ascii="Arial Black" w:eastAsia="Times New Roman" w:hAnsi="Arial Black" w:cs="Times New Roman"/>
-          <w:color w:val="0000FF"/>
-          <w:sz w:val="24"/>
-          <w:szCs w:val="24"/>
-          <w:u w:val="single"/>
-          <w:lang w:val="ru-RU"/>
-        </w:rPr>
-      </w:pPr>
       <w:r>
         <w:rPr>
           <w:rFonts w:ascii="Arial Black" w:eastAsia="Times New Roman" w:hAnsi="Arial Black" w:cs="Times New Roman"/>
@@ -2004,6 +1991,7 @@
           <w:szCs w:val="24"/>
           <w:shd w:val="clear" w:color="auto" w:fill="282C34"/>
         </w:rPr>
+        <w:lastRenderedPageBreak/>
         <w:t xml:space="preserve">conn </w:t>
       </w:r>
       <w:r>
@@ -2825,6 +2813,7 @@
           <w:sz w:val="24"/>
           <w:szCs w:val="24"/>
           <w:shd w:val="clear" w:color="auto" w:fill="282C34"/>
+          <w:lang w:val="ru-RU"/>
         </w:rPr>
       </w:pPr>
       <w:r>
@@ -2838,7 +2827,6 @@
         </w:rPr>
         <w:t xml:space="preserve">    </w:t>
       </w:r>
-      <w:proofErr w:type="spellStart"/>
       <w:proofErr w:type="gramStart"/>
       <w:r>
         <w:rPr>
@@ -2848,9 +2836,29 @@
           <w:szCs w:val="24"/>
           <w:shd w:val="clear" w:color="auto" w:fill="282C34"/>
         </w:rPr>
-        <w:t>conn.commit</w:t>
-      </w:r>
-      <w:proofErr w:type="spellEnd"/>
+        <w:t>conn</w:t>
+      </w:r>
+      <w:r>
+        <w:rPr>
+          <w:rFonts w:ascii="Arial Black" w:eastAsia="Times New Roman" w:hAnsi="Arial Black" w:cs="Fira Code"/>
+          <w:color w:val="ABB2BF"/>
+          <w:sz w:val="24"/>
+          <w:szCs w:val="24"/>
+          <w:shd w:val="clear" w:color="auto" w:fill="282C34"/>
+          <w:lang w:val="ru-RU"/>
+        </w:rPr>
+        <w:t>.</w:t>
+      </w:r>
+      <w:r>
+        <w:rPr>
+          <w:rFonts w:ascii="Arial Black" w:eastAsia="Times New Roman" w:hAnsi="Arial Black" w:cs="Fira Code"/>
+          <w:color w:val="ABB2BF"/>
+          <w:sz w:val="24"/>
+          <w:szCs w:val="24"/>
+          <w:shd w:val="clear" w:color="auto" w:fill="282C34"/>
+        </w:rPr>
+        <w:t>commit</w:t>
+      </w:r>
       <w:proofErr w:type="gramEnd"/>
       <w:r>
         <w:rPr>
@@ -2859,6 +2867,7 @@
           <w:sz w:val="24"/>
           <w:szCs w:val="24"/>
           <w:shd w:val="clear" w:color="auto" w:fill="282C34"/>
+          <w:lang w:val="ru-RU"/>
         </w:rPr>
         <w:t>()</w:t>
       </w:r>
@@ -2891,6 +2900,7 @@
           <w:sz w:val="24"/>
           <w:szCs w:val="24"/>
           <w:shd w:val="clear" w:color="auto" w:fill="282C34"/>
+          <w:lang w:val="ru-RU"/>
         </w:rPr>
       </w:pPr>
       <w:r>
@@ -2910,6 +2920,7 @@
           <w:sz w:val="24"/>
           <w:szCs w:val="24"/>
           <w:shd w:val="clear" w:color="auto" w:fill="282C34"/>
+          <w:lang w:val="ru-RU"/>
         </w:rPr>
         <w:t>:</w:t>
       </w:r>
@@ -2941,6 +2952,7 @@
           <w:color w:val="ABB2BF"/>
           <w:sz w:val="24"/>
           <w:szCs w:val="24"/>
+          <w:lang w:val="ru-RU"/>
         </w:rPr>
       </w:pPr>
       <w:r>
@@ -2950,10 +2962,10 @@
           <w:sz w:val="24"/>
           <w:szCs w:val="24"/>
           <w:shd w:val="clear" w:color="auto" w:fill="282C34"/>
+          <w:lang w:val="ru-RU"/>
         </w:rPr>
         <w:t xml:space="preserve">    </w:t>
       </w:r>
-      <w:proofErr w:type="spellStart"/>
       <w:proofErr w:type="gramStart"/>
       <w:r>
         <w:rPr>
@@ -2963,9 +2975,29 @@
           <w:szCs w:val="24"/>
           <w:shd w:val="clear" w:color="auto" w:fill="282C34"/>
         </w:rPr>
-        <w:t>conn.close</w:t>
-      </w:r>
-      <w:proofErr w:type="spellEnd"/>
+        <w:t>conn</w:t>
+      </w:r>
+      <w:r>
+        <w:rPr>
+          <w:rFonts w:ascii="Arial Black" w:eastAsia="Times New Roman" w:hAnsi="Arial Black" w:cs="Fira Code"/>
+          <w:color w:val="ABB2BF"/>
+          <w:sz w:val="24"/>
+          <w:szCs w:val="24"/>
+          <w:shd w:val="clear" w:color="auto" w:fill="282C34"/>
+          <w:lang w:val="ru-RU"/>
+        </w:rPr>
+        <w:t>.</w:t>
+      </w:r>
+      <w:r>
+        <w:rPr>
+          <w:rFonts w:ascii="Arial Black" w:eastAsia="Times New Roman" w:hAnsi="Arial Black" w:cs="Fira Code"/>
+          <w:color w:val="ABB2BF"/>
+          <w:sz w:val="24"/>
+          <w:szCs w:val="24"/>
+          <w:shd w:val="clear" w:color="auto" w:fill="282C34"/>
+        </w:rPr>
+        <w:t>close</w:t>
+      </w:r>
       <w:proofErr w:type="gramEnd"/>
       <w:r>
         <w:rPr>
@@ -2974,6 +3006,7 @@
           <w:sz w:val="24"/>
           <w:szCs w:val="24"/>
           <w:shd w:val="clear" w:color="auto" w:fill="282C34"/>
+          <w:lang w:val="ru-RU"/>
         </w:rPr>
         <w:t>()</w:t>
       </w:r>
@@ -2988,64 +3021,20 @@
           <w:bCs/>
           <w:sz w:val="24"/>
           <w:szCs w:val="24"/>
-        </w:rPr>
-      </w:pPr>
-      <w:proofErr w:type="spellStart"/>
-      <w:r>
-        <w:rPr>
-          <w:rFonts w:ascii="Arial Black" w:eastAsia="Times New Roman" w:hAnsi="Arial Black" w:cs="Times New Roman"/>
-          <w:b/>
-          <w:bCs/>
-          <w:sz w:val="24"/>
-          <w:szCs w:val="24"/>
-        </w:rPr>
-        <w:t>Важные</w:t>
-      </w:r>
-      <w:proofErr w:type="spellEnd"/>
-      <w:r>
-        <w:rPr>
-          <w:rFonts w:ascii="Arial Black" w:eastAsia="Times New Roman" w:hAnsi="Arial Black" w:cs="Times New Roman"/>
-          <w:b/>
-          <w:bCs/>
-          <w:sz w:val="24"/>
-          <w:szCs w:val="24"/>
-        </w:rPr>
-        <w:t xml:space="preserve"> </w:t>
-      </w:r>
-      <w:proofErr w:type="spellStart"/>
-      <w:r>
-        <w:rPr>
-          <w:rFonts w:ascii="Arial Black" w:eastAsia="Times New Roman" w:hAnsi="Arial Black" w:cs="Times New Roman"/>
-          <w:b/>
-          <w:bCs/>
-          <w:sz w:val="24"/>
-          <w:szCs w:val="24"/>
-        </w:rPr>
-        <w:t>особенности</w:t>
-      </w:r>
-      <w:proofErr w:type="spellEnd"/>
-      <w:r>
-        <w:rPr>
-          <w:rFonts w:ascii="Arial Black" w:eastAsia="Times New Roman" w:hAnsi="Arial Black" w:cs="Times New Roman"/>
-          <w:b/>
-          <w:bCs/>
-          <w:sz w:val="24"/>
-          <w:szCs w:val="24"/>
-        </w:rPr>
-        <w:t xml:space="preserve"> </w:t>
-      </w:r>
-      <w:proofErr w:type="spellStart"/>
-      <w:r>
-        <w:rPr>
-          <w:rFonts w:ascii="Arial Black" w:eastAsia="Times New Roman" w:hAnsi="Arial Black" w:cs="Times New Roman"/>
-          <w:b/>
-          <w:bCs/>
-          <w:sz w:val="24"/>
-          <w:szCs w:val="24"/>
-        </w:rPr>
-        <w:t>работы</w:t>
-      </w:r>
-      <w:proofErr w:type="spellEnd"/>
+          <w:lang w:val="ru-RU"/>
+        </w:rPr>
+      </w:pPr>
+      <w:r>
+        <w:rPr>
+          <w:rFonts w:ascii="Arial Black" w:eastAsia="Times New Roman" w:hAnsi="Arial Black" w:cs="Times New Roman"/>
+          <w:b/>
+          <w:bCs/>
+          <w:sz w:val="24"/>
+          <w:szCs w:val="24"/>
+          <w:lang w:val="ru-RU"/>
+        </w:rPr>
+        <w:t>Важные особенности работы</w:t>
+      </w:r>
     </w:p>
     <w:p>
       <w:pPr>
@@ -3726,7 +3715,6 @@
           <w:szCs w:val="24"/>
           <w:lang w:val="ru-RU"/>
         </w:rPr>
-        <w:lastRenderedPageBreak/>
         <w:t>Файлы базы данных создаются в текущей рабочей директории</w:t>
       </w:r>
     </w:p>
@@ -3770,6 +3758,7 @@
           <w:sz w:val="24"/>
           <w:szCs w:val="24"/>
         </w:rPr>
+        <w:lastRenderedPageBreak/>
         <w:t xml:space="preserve">  </w:t>
       </w:r>
       <w:proofErr w:type="spellStart"/>
@@ -5684,7 +5673,6 @@
           <w:szCs w:val="24"/>
           <w:u w:val="single"/>
         </w:rPr>
-        <w:lastRenderedPageBreak/>
         <w:t>azuremarketplace.microsoft.com</w:t>
       </w:r>
     </w:p>
@@ -5727,6 +5715,7 @@
           <w:sz w:val="24"/>
           <w:szCs w:val="24"/>
         </w:rPr>
+        <w:lastRenderedPageBreak/>
         <w:t>Легко</w:t>
       </w:r>
       <w:proofErr w:type="spellEnd"/>
@@ -8900,506 +8889,517 @@
           <w:sz w:val="24"/>
           <w:szCs w:val="24"/>
         </w:rPr>
+        <w:t>app</w:t>
+      </w:r>
+      <w:r>
+        <w:rPr>
+          <w:rFonts w:ascii="Arial Black" w:eastAsia="Times New Roman" w:hAnsi="Arial Black" w:cs="Times New Roman"/>
+          <w:b/>
+          <w:bCs/>
+          <w:sz w:val="24"/>
+          <w:szCs w:val="24"/>
+          <w:lang w:val="ru-RU"/>
+        </w:rPr>
+        <w:t>.</w:t>
+      </w:r>
+      <w:r>
+        <w:rPr>
+          <w:rFonts w:ascii="Arial Black" w:eastAsia="Times New Roman" w:hAnsi="Arial Black" w:cs="Times New Roman"/>
+          <w:b/>
+          <w:bCs/>
+          <w:sz w:val="24"/>
+          <w:szCs w:val="24"/>
+        </w:rPr>
+        <w:t>app</w:t>
+      </w:r>
+      <w:r>
+        <w:rPr>
+          <w:rFonts w:ascii="Arial Black" w:eastAsia="Times New Roman" w:hAnsi="Arial Black" w:cs="Times New Roman"/>
+          <w:b/>
+          <w:bCs/>
+          <w:sz w:val="24"/>
+          <w:szCs w:val="24"/>
+          <w:lang w:val="ru-RU"/>
+        </w:rPr>
+        <w:t>_</w:t>
+      </w:r>
+      <w:r>
+        <w:rPr>
+          <w:rFonts w:ascii="Arial Black" w:eastAsia="Times New Roman" w:hAnsi="Arial Black" w:cs="Times New Roman"/>
+          <w:b/>
+          <w:bCs/>
+          <w:sz w:val="24"/>
+          <w:szCs w:val="24"/>
+        </w:rPr>
+        <w:t>context</w:t>
+      </w:r>
+      <w:r>
+        <w:rPr>
+          <w:rFonts w:ascii="Arial Black" w:eastAsia="Times New Roman" w:hAnsi="Arial Black" w:cs="Times New Roman"/>
+          <w:b/>
+          <w:bCs/>
+          <w:sz w:val="24"/>
+          <w:szCs w:val="24"/>
+          <w:lang w:val="ru-RU"/>
+        </w:rPr>
+        <w:t xml:space="preserve">(): # Очищаем таблицу, если нужно </w:t>
+      </w:r>
+      <w:r>
+        <w:rPr>
+          <w:rFonts w:ascii="Arial Black" w:eastAsia="Times New Roman" w:hAnsi="Arial Black" w:cs="Times New Roman"/>
+          <w:b/>
+          <w:bCs/>
+          <w:sz w:val="24"/>
+          <w:szCs w:val="24"/>
+        </w:rPr>
+        <w:t>Order</w:t>
+      </w:r>
+      <w:r>
+        <w:rPr>
+          <w:rFonts w:ascii="Arial Black" w:eastAsia="Times New Roman" w:hAnsi="Arial Black" w:cs="Times New Roman"/>
+          <w:b/>
+          <w:bCs/>
+          <w:sz w:val="24"/>
+          <w:szCs w:val="24"/>
+          <w:lang w:val="ru-RU"/>
+        </w:rPr>
+        <w:t>.</w:t>
+      </w:r>
+      <w:r>
+        <w:rPr>
+          <w:rFonts w:ascii="Arial Black" w:eastAsia="Times New Roman" w:hAnsi="Arial Black" w:cs="Times New Roman"/>
+          <w:b/>
+          <w:bCs/>
+          <w:sz w:val="24"/>
+          <w:szCs w:val="24"/>
+        </w:rPr>
+        <w:t>query</w:t>
+      </w:r>
+      <w:r>
+        <w:rPr>
+          <w:rFonts w:ascii="Arial Black" w:eastAsia="Times New Roman" w:hAnsi="Arial Black" w:cs="Times New Roman"/>
+          <w:b/>
+          <w:bCs/>
+          <w:sz w:val="24"/>
+          <w:szCs w:val="24"/>
+          <w:lang w:val="ru-RU"/>
+        </w:rPr>
+        <w:t>.</w:t>
+      </w:r>
+      <w:r>
+        <w:rPr>
+          <w:rFonts w:ascii="Arial Black" w:eastAsia="Times New Roman" w:hAnsi="Arial Black" w:cs="Times New Roman"/>
+          <w:b/>
+          <w:bCs/>
+          <w:sz w:val="24"/>
+          <w:szCs w:val="24"/>
+        </w:rPr>
+        <w:t>delete</w:t>
+      </w:r>
+      <w:r>
+        <w:rPr>
+          <w:rFonts w:ascii="Arial Black" w:eastAsia="Times New Roman" w:hAnsi="Arial Black" w:cs="Times New Roman"/>
+          <w:b/>
+          <w:bCs/>
+          <w:sz w:val="24"/>
+          <w:szCs w:val="24"/>
+          <w:lang w:val="ru-RU"/>
+        </w:rPr>
+        <w:t xml:space="preserve">() # Создаем новую запись </w:t>
+      </w:r>
+      <w:r>
+        <w:rPr>
+          <w:rFonts w:ascii="Arial Black" w:eastAsia="Times New Roman" w:hAnsi="Arial Black" w:cs="Times New Roman"/>
+          <w:b/>
+          <w:bCs/>
+          <w:sz w:val="24"/>
+          <w:szCs w:val="24"/>
+        </w:rPr>
+        <w:t>order</w:t>
+      </w:r>
+      <w:r>
+        <w:rPr>
+          <w:rFonts w:ascii="Arial Black" w:eastAsia="Times New Roman" w:hAnsi="Arial Black" w:cs="Times New Roman"/>
+          <w:b/>
+          <w:bCs/>
+          <w:sz w:val="24"/>
+          <w:szCs w:val="24"/>
+          <w:lang w:val="ru-RU"/>
+        </w:rPr>
+        <w:t xml:space="preserve"> = </w:t>
+      </w:r>
+      <w:r>
+        <w:rPr>
+          <w:rFonts w:ascii="Arial Black" w:eastAsia="Times New Roman" w:hAnsi="Arial Black" w:cs="Times New Roman"/>
+          <w:b/>
+          <w:bCs/>
+          <w:sz w:val="24"/>
+          <w:szCs w:val="24"/>
+        </w:rPr>
+        <w:t>Order</w:t>
+      </w:r>
+      <w:r>
+        <w:rPr>
+          <w:rFonts w:ascii="Arial Black" w:eastAsia="Times New Roman" w:hAnsi="Arial Black" w:cs="Times New Roman"/>
+          <w:b/>
+          <w:bCs/>
+          <w:sz w:val="24"/>
+          <w:szCs w:val="24"/>
+          <w:lang w:val="ru-RU"/>
+        </w:rPr>
+        <w:t xml:space="preserve">( </w:t>
+      </w:r>
+      <w:r>
+        <w:rPr>
+          <w:rFonts w:ascii="Arial Black" w:eastAsia="Times New Roman" w:hAnsi="Arial Black" w:cs="Times New Roman"/>
+          <w:b/>
+          <w:bCs/>
+          <w:sz w:val="24"/>
+          <w:szCs w:val="24"/>
+        </w:rPr>
+        <w:t>symbol</w:t>
+      </w:r>
+      <w:r>
+        <w:rPr>
+          <w:rFonts w:ascii="Arial Black" w:eastAsia="Times New Roman" w:hAnsi="Arial Black" w:cs="Times New Roman"/>
+          <w:b/>
+          <w:bCs/>
+          <w:sz w:val="24"/>
+          <w:szCs w:val="24"/>
+          <w:lang w:val="ru-RU"/>
+        </w:rPr>
+        <w:t>='</w:t>
+      </w:r>
+      <w:r>
+        <w:rPr>
+          <w:rFonts w:ascii="Arial Black" w:eastAsia="Times New Roman" w:hAnsi="Arial Black" w:cs="Times New Roman"/>
+          <w:b/>
+          <w:bCs/>
+          <w:sz w:val="24"/>
+          <w:szCs w:val="24"/>
+        </w:rPr>
+        <w:t>AAPL</w:t>
+      </w:r>
+      <w:r>
+        <w:rPr>
+          <w:rFonts w:ascii="Arial Black" w:eastAsia="Times New Roman" w:hAnsi="Arial Black" w:cs="Times New Roman"/>
+          <w:b/>
+          <w:bCs/>
+          <w:sz w:val="24"/>
+          <w:szCs w:val="24"/>
+          <w:lang w:val="ru-RU"/>
+        </w:rPr>
+        <w:t xml:space="preserve">', </w:t>
+      </w:r>
+      <w:r>
+        <w:rPr>
+          <w:rFonts w:ascii="Arial Black" w:eastAsia="Times New Roman" w:hAnsi="Arial Black" w:cs="Times New Roman"/>
+          <w:b/>
+          <w:bCs/>
+          <w:sz w:val="24"/>
+          <w:szCs w:val="24"/>
+        </w:rPr>
+        <w:t>price</w:t>
+      </w:r>
+      <w:r>
+        <w:rPr>
+          <w:rFonts w:ascii="Arial Black" w:eastAsia="Times New Roman" w:hAnsi="Arial Black" w:cs="Times New Roman"/>
+          <w:b/>
+          <w:bCs/>
+          <w:sz w:val="24"/>
+          <w:szCs w:val="24"/>
+          <w:lang w:val="ru-RU"/>
+        </w:rPr>
+        <w:t xml:space="preserve">=150.50, </w:t>
+      </w:r>
+      <w:r>
+        <w:rPr>
+          <w:rFonts w:ascii="Arial Black" w:eastAsia="Times New Roman" w:hAnsi="Arial Black" w:cs="Times New Roman"/>
+          <w:b/>
+          <w:bCs/>
+          <w:sz w:val="24"/>
+          <w:szCs w:val="24"/>
+        </w:rPr>
+        <w:t>quantity</w:t>
+      </w:r>
+      <w:r>
+        <w:rPr>
+          <w:rFonts w:ascii="Arial Black" w:eastAsia="Times New Roman" w:hAnsi="Arial Black" w:cs="Times New Roman"/>
+          <w:b/>
+          <w:bCs/>
+          <w:sz w:val="24"/>
+          <w:szCs w:val="24"/>
+          <w:lang w:val="ru-RU"/>
+        </w:rPr>
+        <w:t xml:space="preserve">=100 ) # Добавляем и сохраняем запись </w:t>
+      </w:r>
+      <w:proofErr w:type="spellStart"/>
+      <w:r>
+        <w:rPr>
+          <w:rFonts w:ascii="Arial Black" w:eastAsia="Times New Roman" w:hAnsi="Arial Black" w:cs="Times New Roman"/>
+          <w:b/>
+          <w:bCs/>
+          <w:sz w:val="24"/>
+          <w:szCs w:val="24"/>
+        </w:rPr>
+        <w:t>db</w:t>
+      </w:r>
+      <w:proofErr w:type="spellEnd"/>
+      <w:r>
+        <w:rPr>
+          <w:rFonts w:ascii="Arial Black" w:eastAsia="Times New Roman" w:hAnsi="Arial Black" w:cs="Times New Roman"/>
+          <w:b/>
+          <w:bCs/>
+          <w:sz w:val="24"/>
+          <w:szCs w:val="24"/>
+          <w:lang w:val="ru-RU"/>
+        </w:rPr>
+        <w:t>.</w:t>
+      </w:r>
+      <w:r>
+        <w:rPr>
+          <w:rFonts w:ascii="Arial Black" w:eastAsia="Times New Roman" w:hAnsi="Arial Black" w:cs="Times New Roman"/>
+          <w:b/>
+          <w:bCs/>
+          <w:sz w:val="24"/>
+          <w:szCs w:val="24"/>
+        </w:rPr>
+        <w:t>session</w:t>
+      </w:r>
+      <w:r>
+        <w:rPr>
+          <w:rFonts w:ascii="Arial Black" w:eastAsia="Times New Roman" w:hAnsi="Arial Black" w:cs="Times New Roman"/>
+          <w:b/>
+          <w:bCs/>
+          <w:sz w:val="24"/>
+          <w:szCs w:val="24"/>
+          <w:lang w:val="ru-RU"/>
+        </w:rPr>
+        <w:t>.</w:t>
+      </w:r>
+      <w:r>
+        <w:rPr>
+          <w:rFonts w:ascii="Arial Black" w:eastAsia="Times New Roman" w:hAnsi="Arial Black" w:cs="Times New Roman"/>
+          <w:b/>
+          <w:bCs/>
+          <w:sz w:val="24"/>
+          <w:szCs w:val="24"/>
+        </w:rPr>
+        <w:t>add</w:t>
+      </w:r>
+      <w:r>
+        <w:rPr>
+          <w:rFonts w:ascii="Arial Black" w:eastAsia="Times New Roman" w:hAnsi="Arial Black" w:cs="Times New Roman"/>
+          <w:b/>
+          <w:bCs/>
+          <w:sz w:val="24"/>
+          <w:szCs w:val="24"/>
+          <w:lang w:val="ru-RU"/>
+        </w:rPr>
+        <w:t>(</w:t>
+      </w:r>
+      <w:r>
+        <w:rPr>
+          <w:rFonts w:ascii="Arial Black" w:eastAsia="Times New Roman" w:hAnsi="Arial Black" w:cs="Times New Roman"/>
+          <w:b/>
+          <w:bCs/>
+          <w:sz w:val="24"/>
+          <w:szCs w:val="24"/>
+        </w:rPr>
+        <w:t>order</w:t>
+      </w:r>
+      <w:r>
+        <w:rPr>
+          <w:rFonts w:ascii="Arial Black" w:eastAsia="Times New Roman" w:hAnsi="Arial Black" w:cs="Times New Roman"/>
+          <w:b/>
+          <w:bCs/>
+          <w:sz w:val="24"/>
+          <w:szCs w:val="24"/>
+          <w:lang w:val="ru-RU"/>
+        </w:rPr>
+        <w:t xml:space="preserve">) </w:t>
+      </w:r>
+      <w:proofErr w:type="spellStart"/>
+      <w:r>
+        <w:rPr>
+          <w:rFonts w:ascii="Arial Black" w:eastAsia="Times New Roman" w:hAnsi="Arial Black" w:cs="Times New Roman"/>
+          <w:b/>
+          <w:bCs/>
+          <w:sz w:val="24"/>
+          <w:szCs w:val="24"/>
+        </w:rPr>
+        <w:t>db</w:t>
+      </w:r>
+      <w:proofErr w:type="spellEnd"/>
+      <w:r>
+        <w:rPr>
+          <w:rFonts w:ascii="Arial Black" w:eastAsia="Times New Roman" w:hAnsi="Arial Black" w:cs="Times New Roman"/>
+          <w:b/>
+          <w:bCs/>
+          <w:sz w:val="24"/>
+          <w:szCs w:val="24"/>
+          <w:lang w:val="ru-RU"/>
+        </w:rPr>
+        <w:t>.</w:t>
+      </w:r>
+      <w:r>
+        <w:rPr>
+          <w:rFonts w:ascii="Arial Black" w:eastAsia="Times New Roman" w:hAnsi="Arial Black" w:cs="Times New Roman"/>
+          <w:b/>
+          <w:bCs/>
+          <w:sz w:val="24"/>
+          <w:szCs w:val="24"/>
+        </w:rPr>
+        <w:t>session</w:t>
+      </w:r>
+      <w:r>
+        <w:rPr>
+          <w:rFonts w:ascii="Arial Black" w:eastAsia="Times New Roman" w:hAnsi="Arial Black" w:cs="Times New Roman"/>
+          <w:b/>
+          <w:bCs/>
+          <w:sz w:val="24"/>
+          <w:szCs w:val="24"/>
+          <w:lang w:val="ru-RU"/>
+        </w:rPr>
+        <w:t>.</w:t>
+      </w:r>
+      <w:r>
+        <w:rPr>
+          <w:rFonts w:ascii="Arial Black" w:eastAsia="Times New Roman" w:hAnsi="Arial Black" w:cs="Times New Roman"/>
+          <w:b/>
+          <w:bCs/>
+          <w:sz w:val="24"/>
+          <w:szCs w:val="24"/>
+        </w:rPr>
+        <w:t>commit</w:t>
+      </w:r>
+      <w:r>
+        <w:rPr>
+          <w:rFonts w:ascii="Arial Black" w:eastAsia="Times New Roman" w:hAnsi="Arial Black" w:cs="Times New Roman"/>
+          <w:b/>
+          <w:bCs/>
+          <w:sz w:val="24"/>
+          <w:szCs w:val="24"/>
+          <w:lang w:val="ru-RU"/>
+        </w:rPr>
+        <w:t xml:space="preserve">() # 3. Запись данных в таблицу </w:t>
+      </w:r>
+      <w:r>
+        <w:rPr>
+          <w:rFonts w:ascii="Arial Black" w:eastAsia="Times New Roman" w:hAnsi="Arial Black" w:cs="Times New Roman"/>
+          <w:b/>
+          <w:bCs/>
+          <w:sz w:val="24"/>
+          <w:szCs w:val="24"/>
+        </w:rPr>
+        <w:t>Trade</w:t>
+      </w:r>
+      <w:r>
+        <w:rPr>
+          <w:rFonts w:ascii="Arial Black" w:eastAsia="Times New Roman" w:hAnsi="Arial Black" w:cs="Times New Roman"/>
+          <w:b/>
+          <w:bCs/>
+          <w:sz w:val="24"/>
+          <w:szCs w:val="24"/>
+          <w:lang w:val="ru-RU"/>
+        </w:rPr>
+        <w:t xml:space="preserve"> </w:t>
+      </w:r>
+      <w:r>
+        <w:rPr>
+          <w:rFonts w:ascii="Arial Black" w:eastAsia="Times New Roman" w:hAnsi="Arial Black" w:cs="Times New Roman"/>
+          <w:b/>
+          <w:bCs/>
+          <w:sz w:val="24"/>
+          <w:szCs w:val="24"/>
+        </w:rPr>
+        <w:t>with</w:t>
+      </w:r>
+      <w:r>
+        <w:rPr>
+          <w:rFonts w:ascii="Arial Black" w:eastAsia="Times New Roman" w:hAnsi="Arial Black" w:cs="Times New Roman"/>
+          <w:b/>
+          <w:bCs/>
+          <w:sz w:val="24"/>
+          <w:szCs w:val="24"/>
+          <w:lang w:val="ru-RU"/>
+        </w:rPr>
+        <w:t xml:space="preserve"> </w:t>
+      </w:r>
+      <w:r>
+        <w:rPr>
+          <w:rFonts w:ascii="Arial Black" w:eastAsia="Times New Roman" w:hAnsi="Arial Black" w:cs="Times New Roman"/>
+          <w:b/>
+          <w:bCs/>
+          <w:sz w:val="24"/>
+          <w:szCs w:val="24"/>
+        </w:rPr>
+        <w:t>app</w:t>
+      </w:r>
+      <w:r>
+        <w:rPr>
+          <w:rFonts w:ascii="Arial Black" w:eastAsia="Times New Roman" w:hAnsi="Arial Black" w:cs="Times New Roman"/>
+          <w:b/>
+          <w:bCs/>
+          <w:sz w:val="24"/>
+          <w:szCs w:val="24"/>
+          <w:lang w:val="ru-RU"/>
+        </w:rPr>
+        <w:t>.</w:t>
+      </w:r>
+      <w:r>
+        <w:rPr>
+          <w:rFonts w:ascii="Arial Black" w:eastAsia="Times New Roman" w:hAnsi="Arial Black" w:cs="Times New Roman"/>
+          <w:b/>
+          <w:bCs/>
+          <w:sz w:val="24"/>
+          <w:szCs w:val="24"/>
+        </w:rPr>
+        <w:t>app</w:t>
+      </w:r>
+      <w:r>
+        <w:rPr>
+          <w:rFonts w:ascii="Arial Black" w:eastAsia="Times New Roman" w:hAnsi="Arial Black" w:cs="Times New Roman"/>
+          <w:b/>
+          <w:bCs/>
+          <w:sz w:val="24"/>
+          <w:szCs w:val="24"/>
+          <w:lang w:val="ru-RU"/>
+        </w:rPr>
+        <w:t>_</w:t>
+      </w:r>
+      <w:r>
+        <w:rPr>
+          <w:rFonts w:ascii="Arial Black" w:eastAsia="Times New Roman" w:hAnsi="Arial Black" w:cs="Times New Roman"/>
+          <w:b/>
+          <w:bCs/>
+          <w:sz w:val="24"/>
+          <w:szCs w:val="24"/>
+        </w:rPr>
+        <w:t>context</w:t>
+      </w:r>
+      <w:r>
+        <w:rPr>
+          <w:rFonts w:ascii="Arial Black" w:eastAsia="Times New Roman" w:hAnsi="Arial Black" w:cs="Times New Roman"/>
+          <w:b/>
+          <w:bCs/>
+          <w:sz w:val="24"/>
+          <w:szCs w:val="24"/>
+          <w:lang w:val="ru-RU"/>
+        </w:rPr>
+        <w:t xml:space="preserve">(): </w:t>
+      </w:r>
+      <w:r>
+        <w:rPr>
+          <w:rFonts w:ascii="Arial Black" w:eastAsia="Times New Roman" w:hAnsi="Arial Black" w:cs="Times New Roman"/>
+          <w:b/>
+          <w:bCs/>
+          <w:sz w:val="24"/>
+          <w:szCs w:val="24"/>
+          <w:lang w:val="ru-RU"/>
+        </w:rPr>
         <w:lastRenderedPageBreak/>
-        <w:t>app</w:t>
-      </w:r>
-      <w:r>
-        <w:rPr>
-          <w:rFonts w:ascii="Arial Black" w:eastAsia="Times New Roman" w:hAnsi="Arial Black" w:cs="Times New Roman"/>
-          <w:b/>
-          <w:bCs/>
-          <w:sz w:val="24"/>
-          <w:szCs w:val="24"/>
-          <w:lang w:val="ru-RU"/>
-        </w:rPr>
-        <w:t>.</w:t>
-      </w:r>
-      <w:r>
-        <w:rPr>
-          <w:rFonts w:ascii="Arial Black" w:eastAsia="Times New Roman" w:hAnsi="Arial Black" w:cs="Times New Roman"/>
-          <w:b/>
-          <w:bCs/>
-          <w:sz w:val="24"/>
-          <w:szCs w:val="24"/>
-        </w:rPr>
-        <w:t>app</w:t>
-      </w:r>
-      <w:r>
-        <w:rPr>
-          <w:rFonts w:ascii="Arial Black" w:eastAsia="Times New Roman" w:hAnsi="Arial Black" w:cs="Times New Roman"/>
-          <w:b/>
-          <w:bCs/>
-          <w:sz w:val="24"/>
-          <w:szCs w:val="24"/>
-          <w:lang w:val="ru-RU"/>
-        </w:rPr>
-        <w:t>_</w:t>
-      </w:r>
-      <w:r>
-        <w:rPr>
-          <w:rFonts w:ascii="Arial Black" w:eastAsia="Times New Roman" w:hAnsi="Arial Black" w:cs="Times New Roman"/>
-          <w:b/>
-          <w:bCs/>
-          <w:sz w:val="24"/>
-          <w:szCs w:val="24"/>
-        </w:rPr>
-        <w:t>context</w:t>
-      </w:r>
-      <w:r>
-        <w:rPr>
-          <w:rFonts w:ascii="Arial Black" w:eastAsia="Times New Roman" w:hAnsi="Arial Black" w:cs="Times New Roman"/>
-          <w:b/>
-          <w:bCs/>
-          <w:sz w:val="24"/>
-          <w:szCs w:val="24"/>
-          <w:lang w:val="ru-RU"/>
-        </w:rPr>
-        <w:t xml:space="preserve">(): # Очищаем таблицу, если нужно </w:t>
-      </w:r>
-      <w:r>
-        <w:rPr>
-          <w:rFonts w:ascii="Arial Black" w:eastAsia="Times New Roman" w:hAnsi="Arial Black" w:cs="Times New Roman"/>
-          <w:b/>
-          <w:bCs/>
-          <w:sz w:val="24"/>
-          <w:szCs w:val="24"/>
-        </w:rPr>
-        <w:t>Order</w:t>
-      </w:r>
-      <w:r>
-        <w:rPr>
-          <w:rFonts w:ascii="Arial Black" w:eastAsia="Times New Roman" w:hAnsi="Arial Black" w:cs="Times New Roman"/>
-          <w:b/>
-          <w:bCs/>
-          <w:sz w:val="24"/>
-          <w:szCs w:val="24"/>
-          <w:lang w:val="ru-RU"/>
-        </w:rPr>
-        <w:t>.</w:t>
-      </w:r>
-      <w:r>
-        <w:rPr>
-          <w:rFonts w:ascii="Arial Black" w:eastAsia="Times New Roman" w:hAnsi="Arial Black" w:cs="Times New Roman"/>
-          <w:b/>
-          <w:bCs/>
-          <w:sz w:val="24"/>
-          <w:szCs w:val="24"/>
-        </w:rPr>
-        <w:t>query</w:t>
-      </w:r>
-      <w:r>
-        <w:rPr>
-          <w:rFonts w:ascii="Arial Black" w:eastAsia="Times New Roman" w:hAnsi="Arial Black" w:cs="Times New Roman"/>
-          <w:b/>
-          <w:bCs/>
-          <w:sz w:val="24"/>
-          <w:szCs w:val="24"/>
-          <w:lang w:val="ru-RU"/>
-        </w:rPr>
-        <w:t>.</w:t>
-      </w:r>
-      <w:r>
-        <w:rPr>
-          <w:rFonts w:ascii="Arial Black" w:eastAsia="Times New Roman" w:hAnsi="Arial Black" w:cs="Times New Roman"/>
-          <w:b/>
-          <w:bCs/>
-          <w:sz w:val="24"/>
-          <w:szCs w:val="24"/>
-        </w:rPr>
-        <w:t>delete</w:t>
-      </w:r>
-      <w:r>
-        <w:rPr>
-          <w:rFonts w:ascii="Arial Black" w:eastAsia="Times New Roman" w:hAnsi="Arial Black" w:cs="Times New Roman"/>
-          <w:b/>
-          <w:bCs/>
-          <w:sz w:val="24"/>
-          <w:szCs w:val="24"/>
-          <w:lang w:val="ru-RU"/>
-        </w:rPr>
-        <w:t xml:space="preserve">() # Создаем новую запись </w:t>
-      </w:r>
-      <w:r>
-        <w:rPr>
-          <w:rFonts w:ascii="Arial Black" w:eastAsia="Times New Roman" w:hAnsi="Arial Black" w:cs="Times New Roman"/>
-          <w:b/>
-          <w:bCs/>
-          <w:sz w:val="24"/>
-          <w:szCs w:val="24"/>
-        </w:rPr>
-        <w:t>order</w:t>
-      </w:r>
-      <w:r>
-        <w:rPr>
-          <w:rFonts w:ascii="Arial Black" w:eastAsia="Times New Roman" w:hAnsi="Arial Black" w:cs="Times New Roman"/>
-          <w:b/>
-          <w:bCs/>
-          <w:sz w:val="24"/>
-          <w:szCs w:val="24"/>
-          <w:lang w:val="ru-RU"/>
-        </w:rPr>
-        <w:t xml:space="preserve"> = </w:t>
-      </w:r>
-      <w:r>
-        <w:rPr>
-          <w:rFonts w:ascii="Arial Black" w:eastAsia="Times New Roman" w:hAnsi="Arial Black" w:cs="Times New Roman"/>
-          <w:b/>
-          <w:bCs/>
-          <w:sz w:val="24"/>
-          <w:szCs w:val="24"/>
-        </w:rPr>
-        <w:t>Order</w:t>
-      </w:r>
-      <w:r>
-        <w:rPr>
-          <w:rFonts w:ascii="Arial Black" w:eastAsia="Times New Roman" w:hAnsi="Arial Black" w:cs="Times New Roman"/>
-          <w:b/>
-          <w:bCs/>
-          <w:sz w:val="24"/>
-          <w:szCs w:val="24"/>
-          <w:lang w:val="ru-RU"/>
-        </w:rPr>
-        <w:t xml:space="preserve">( </w:t>
-      </w:r>
-      <w:r>
-        <w:rPr>
-          <w:rFonts w:ascii="Arial Black" w:eastAsia="Times New Roman" w:hAnsi="Arial Black" w:cs="Times New Roman"/>
-          <w:b/>
-          <w:bCs/>
-          <w:sz w:val="24"/>
-          <w:szCs w:val="24"/>
-        </w:rPr>
-        <w:t>symbol</w:t>
-      </w:r>
-      <w:r>
-        <w:rPr>
-          <w:rFonts w:ascii="Arial Black" w:eastAsia="Times New Roman" w:hAnsi="Arial Black" w:cs="Times New Roman"/>
-          <w:b/>
-          <w:bCs/>
-          <w:sz w:val="24"/>
-          <w:szCs w:val="24"/>
-          <w:lang w:val="ru-RU"/>
-        </w:rPr>
-        <w:t>='</w:t>
-      </w:r>
-      <w:r>
-        <w:rPr>
-          <w:rFonts w:ascii="Arial Black" w:eastAsia="Times New Roman" w:hAnsi="Arial Black" w:cs="Times New Roman"/>
-          <w:b/>
-          <w:bCs/>
-          <w:sz w:val="24"/>
-          <w:szCs w:val="24"/>
-        </w:rPr>
-        <w:t>AAPL</w:t>
-      </w:r>
-      <w:r>
-        <w:rPr>
-          <w:rFonts w:ascii="Arial Black" w:eastAsia="Times New Roman" w:hAnsi="Arial Black" w:cs="Times New Roman"/>
-          <w:b/>
-          <w:bCs/>
-          <w:sz w:val="24"/>
-          <w:szCs w:val="24"/>
-          <w:lang w:val="ru-RU"/>
-        </w:rPr>
-        <w:t xml:space="preserve">', </w:t>
-      </w:r>
-      <w:r>
-        <w:rPr>
-          <w:rFonts w:ascii="Arial Black" w:eastAsia="Times New Roman" w:hAnsi="Arial Black" w:cs="Times New Roman"/>
-          <w:b/>
-          <w:bCs/>
-          <w:sz w:val="24"/>
-          <w:szCs w:val="24"/>
-        </w:rPr>
-        <w:t>price</w:t>
-      </w:r>
-      <w:r>
-        <w:rPr>
-          <w:rFonts w:ascii="Arial Black" w:eastAsia="Times New Roman" w:hAnsi="Arial Black" w:cs="Times New Roman"/>
-          <w:b/>
-          <w:bCs/>
-          <w:sz w:val="24"/>
-          <w:szCs w:val="24"/>
-          <w:lang w:val="ru-RU"/>
-        </w:rPr>
-        <w:t xml:space="preserve">=150.50, </w:t>
-      </w:r>
-      <w:r>
-        <w:rPr>
-          <w:rFonts w:ascii="Arial Black" w:eastAsia="Times New Roman" w:hAnsi="Arial Black" w:cs="Times New Roman"/>
-          <w:b/>
-          <w:bCs/>
-          <w:sz w:val="24"/>
-          <w:szCs w:val="24"/>
-        </w:rPr>
-        <w:t>quantity</w:t>
-      </w:r>
-      <w:r>
-        <w:rPr>
-          <w:rFonts w:ascii="Arial Black" w:eastAsia="Times New Roman" w:hAnsi="Arial Black" w:cs="Times New Roman"/>
-          <w:b/>
-          <w:bCs/>
-          <w:sz w:val="24"/>
-          <w:szCs w:val="24"/>
-          <w:lang w:val="ru-RU"/>
-        </w:rPr>
-        <w:t xml:space="preserve">=100 ) # Добавляем и сохраняем запись </w:t>
-      </w:r>
-      <w:proofErr w:type="spellStart"/>
-      <w:r>
-        <w:rPr>
-          <w:rFonts w:ascii="Arial Black" w:eastAsia="Times New Roman" w:hAnsi="Arial Black" w:cs="Times New Roman"/>
-          <w:b/>
-          <w:bCs/>
-          <w:sz w:val="24"/>
-          <w:szCs w:val="24"/>
-        </w:rPr>
-        <w:t>db</w:t>
-      </w:r>
-      <w:proofErr w:type="spellEnd"/>
-      <w:r>
-        <w:rPr>
-          <w:rFonts w:ascii="Arial Black" w:eastAsia="Times New Roman" w:hAnsi="Arial Black" w:cs="Times New Roman"/>
-          <w:b/>
-          <w:bCs/>
-          <w:sz w:val="24"/>
-          <w:szCs w:val="24"/>
-          <w:lang w:val="ru-RU"/>
-        </w:rPr>
-        <w:t>.</w:t>
-      </w:r>
-      <w:r>
-        <w:rPr>
-          <w:rFonts w:ascii="Arial Black" w:eastAsia="Times New Roman" w:hAnsi="Arial Black" w:cs="Times New Roman"/>
-          <w:b/>
-          <w:bCs/>
-          <w:sz w:val="24"/>
-          <w:szCs w:val="24"/>
-        </w:rPr>
-        <w:t>session</w:t>
-      </w:r>
-      <w:r>
-        <w:rPr>
-          <w:rFonts w:ascii="Arial Black" w:eastAsia="Times New Roman" w:hAnsi="Arial Black" w:cs="Times New Roman"/>
-          <w:b/>
-          <w:bCs/>
-          <w:sz w:val="24"/>
-          <w:szCs w:val="24"/>
-          <w:lang w:val="ru-RU"/>
-        </w:rPr>
-        <w:t>.</w:t>
-      </w:r>
-      <w:r>
-        <w:rPr>
-          <w:rFonts w:ascii="Arial Black" w:eastAsia="Times New Roman" w:hAnsi="Arial Black" w:cs="Times New Roman"/>
-          <w:b/>
-          <w:bCs/>
-          <w:sz w:val="24"/>
-          <w:szCs w:val="24"/>
-        </w:rPr>
-        <w:t>add</w:t>
-      </w:r>
-      <w:r>
-        <w:rPr>
-          <w:rFonts w:ascii="Arial Black" w:eastAsia="Times New Roman" w:hAnsi="Arial Black" w:cs="Times New Roman"/>
-          <w:b/>
-          <w:bCs/>
-          <w:sz w:val="24"/>
-          <w:szCs w:val="24"/>
-          <w:lang w:val="ru-RU"/>
-        </w:rPr>
-        <w:t>(</w:t>
-      </w:r>
-      <w:r>
-        <w:rPr>
-          <w:rFonts w:ascii="Arial Black" w:eastAsia="Times New Roman" w:hAnsi="Arial Black" w:cs="Times New Roman"/>
-          <w:b/>
-          <w:bCs/>
-          <w:sz w:val="24"/>
-          <w:szCs w:val="24"/>
-        </w:rPr>
-        <w:t>order</w:t>
-      </w:r>
-      <w:r>
-        <w:rPr>
-          <w:rFonts w:ascii="Arial Black" w:eastAsia="Times New Roman" w:hAnsi="Arial Black" w:cs="Times New Roman"/>
-          <w:b/>
-          <w:bCs/>
-          <w:sz w:val="24"/>
-          <w:szCs w:val="24"/>
-          <w:lang w:val="ru-RU"/>
-        </w:rPr>
-        <w:t xml:space="preserve">) </w:t>
-      </w:r>
-      <w:proofErr w:type="spellStart"/>
-      <w:r>
-        <w:rPr>
-          <w:rFonts w:ascii="Arial Black" w:eastAsia="Times New Roman" w:hAnsi="Arial Black" w:cs="Times New Roman"/>
-          <w:b/>
-          <w:bCs/>
-          <w:sz w:val="24"/>
-          <w:szCs w:val="24"/>
-        </w:rPr>
-        <w:t>db</w:t>
-      </w:r>
-      <w:proofErr w:type="spellEnd"/>
-      <w:r>
-        <w:rPr>
-          <w:rFonts w:ascii="Arial Black" w:eastAsia="Times New Roman" w:hAnsi="Arial Black" w:cs="Times New Roman"/>
-          <w:b/>
-          <w:bCs/>
-          <w:sz w:val="24"/>
-          <w:szCs w:val="24"/>
-          <w:lang w:val="ru-RU"/>
-        </w:rPr>
-        <w:t>.</w:t>
-      </w:r>
-      <w:r>
-        <w:rPr>
-          <w:rFonts w:ascii="Arial Black" w:eastAsia="Times New Roman" w:hAnsi="Arial Black" w:cs="Times New Roman"/>
-          <w:b/>
-          <w:bCs/>
-          <w:sz w:val="24"/>
-          <w:szCs w:val="24"/>
-        </w:rPr>
-        <w:t>session</w:t>
-      </w:r>
-      <w:r>
-        <w:rPr>
-          <w:rFonts w:ascii="Arial Black" w:eastAsia="Times New Roman" w:hAnsi="Arial Black" w:cs="Times New Roman"/>
-          <w:b/>
-          <w:bCs/>
-          <w:sz w:val="24"/>
-          <w:szCs w:val="24"/>
-          <w:lang w:val="ru-RU"/>
-        </w:rPr>
-        <w:t>.</w:t>
-      </w:r>
-      <w:r>
-        <w:rPr>
-          <w:rFonts w:ascii="Arial Black" w:eastAsia="Times New Roman" w:hAnsi="Arial Black" w:cs="Times New Roman"/>
-          <w:b/>
-          <w:bCs/>
-          <w:sz w:val="24"/>
-          <w:szCs w:val="24"/>
-        </w:rPr>
-        <w:t>commit</w:t>
-      </w:r>
-      <w:r>
-        <w:rPr>
-          <w:rFonts w:ascii="Arial Black" w:eastAsia="Times New Roman" w:hAnsi="Arial Black" w:cs="Times New Roman"/>
-          <w:b/>
-          <w:bCs/>
-          <w:sz w:val="24"/>
-          <w:szCs w:val="24"/>
-          <w:lang w:val="ru-RU"/>
-        </w:rPr>
-        <w:t xml:space="preserve">() # 3. Запись данных в таблицу </w:t>
-      </w:r>
-      <w:r>
-        <w:rPr>
-          <w:rFonts w:ascii="Arial Black" w:eastAsia="Times New Roman" w:hAnsi="Arial Black" w:cs="Times New Roman"/>
-          <w:b/>
-          <w:bCs/>
-          <w:sz w:val="24"/>
-          <w:szCs w:val="24"/>
-        </w:rPr>
-        <w:t>Trade</w:t>
-      </w:r>
-      <w:r>
-        <w:rPr>
-          <w:rFonts w:ascii="Arial Black" w:eastAsia="Times New Roman" w:hAnsi="Arial Black" w:cs="Times New Roman"/>
-          <w:b/>
-          <w:bCs/>
-          <w:sz w:val="24"/>
-          <w:szCs w:val="24"/>
-          <w:lang w:val="ru-RU"/>
-        </w:rPr>
-        <w:t xml:space="preserve"> </w:t>
-      </w:r>
-      <w:r>
-        <w:rPr>
-          <w:rFonts w:ascii="Arial Black" w:eastAsia="Times New Roman" w:hAnsi="Arial Black" w:cs="Times New Roman"/>
-          <w:b/>
-          <w:bCs/>
-          <w:sz w:val="24"/>
-          <w:szCs w:val="24"/>
-        </w:rPr>
-        <w:t>with</w:t>
-      </w:r>
-      <w:r>
-        <w:rPr>
-          <w:rFonts w:ascii="Arial Black" w:eastAsia="Times New Roman" w:hAnsi="Arial Black" w:cs="Times New Roman"/>
-          <w:b/>
-          <w:bCs/>
-          <w:sz w:val="24"/>
-          <w:szCs w:val="24"/>
-          <w:lang w:val="ru-RU"/>
-        </w:rPr>
-        <w:t xml:space="preserve"> </w:t>
-      </w:r>
-      <w:r>
-        <w:rPr>
-          <w:rFonts w:ascii="Arial Black" w:eastAsia="Times New Roman" w:hAnsi="Arial Black" w:cs="Times New Roman"/>
-          <w:b/>
-          <w:bCs/>
-          <w:sz w:val="24"/>
-          <w:szCs w:val="24"/>
-        </w:rPr>
-        <w:t>app</w:t>
-      </w:r>
-      <w:r>
-        <w:rPr>
-          <w:rFonts w:ascii="Arial Black" w:eastAsia="Times New Roman" w:hAnsi="Arial Black" w:cs="Times New Roman"/>
-          <w:b/>
-          <w:bCs/>
-          <w:sz w:val="24"/>
-          <w:szCs w:val="24"/>
-          <w:lang w:val="ru-RU"/>
-        </w:rPr>
-        <w:t>.</w:t>
-      </w:r>
-      <w:r>
-        <w:rPr>
-          <w:rFonts w:ascii="Arial Black" w:eastAsia="Times New Roman" w:hAnsi="Arial Black" w:cs="Times New Roman"/>
-          <w:b/>
-          <w:bCs/>
-          <w:sz w:val="24"/>
-          <w:szCs w:val="24"/>
-        </w:rPr>
-        <w:t>app</w:t>
-      </w:r>
-      <w:r>
-        <w:rPr>
-          <w:rFonts w:ascii="Arial Black" w:eastAsia="Times New Roman" w:hAnsi="Arial Black" w:cs="Times New Roman"/>
-          <w:b/>
-          <w:bCs/>
-          <w:sz w:val="24"/>
-          <w:szCs w:val="24"/>
-          <w:lang w:val="ru-RU"/>
-        </w:rPr>
-        <w:t>_</w:t>
-      </w:r>
-      <w:r>
-        <w:rPr>
-          <w:rFonts w:ascii="Arial Black" w:eastAsia="Times New Roman" w:hAnsi="Arial Black" w:cs="Times New Roman"/>
-          <w:b/>
-          <w:bCs/>
-          <w:sz w:val="24"/>
-          <w:szCs w:val="24"/>
-        </w:rPr>
-        <w:t>context</w:t>
-      </w:r>
-      <w:r>
-        <w:rPr>
-          <w:rFonts w:ascii="Arial Black" w:eastAsia="Times New Roman" w:hAnsi="Arial Black" w:cs="Times New Roman"/>
-          <w:b/>
-          <w:bCs/>
-          <w:sz w:val="24"/>
-          <w:szCs w:val="24"/>
-          <w:lang w:val="ru-RU"/>
-        </w:rPr>
-        <w:t xml:space="preserve">(): # Очищаем таблицу, если нужно </w:t>
+        <w:t xml:space="preserve"># Очищаем таблицу, если нужно </w:t>
       </w:r>
       <w:r>
         <w:rPr>
@@ -10972,7 +10972,6 @@
           <w:szCs w:val="24"/>
           <w:shd w:val="clear" w:color="auto" w:fill="282C34"/>
         </w:rPr>
-        <w:lastRenderedPageBreak/>
         <w:t xml:space="preserve">pip freeze </w:t>
       </w:r>
       <w:r>
@@ -11038,6 +11037,7 @@
           <w:szCs w:val="24"/>
           <w:lang w:val="ru-RU"/>
         </w:rPr>
+        <w:lastRenderedPageBreak/>
         <w:t>Когда работа закончена, деактивируйте окружение командой:</w:t>
       </w:r>
     </w:p>
@@ -11340,7 +11340,6 @@
         </w:rPr>
         <w:t></w:t>
       </w:r>
-      <w:proofErr w:type="gramEnd"/>
       <w:r>
         <w:rPr>
           <w:rFonts w:ascii="Arial Black" w:eastAsia="Times New Roman" w:hAnsi="Arial Black" w:cs="Courier New"/>
@@ -11350,7 +11349,6 @@
         </w:rPr>
         <w:t xml:space="preserve">  </w:t>
       </w:r>
-      <w:proofErr w:type="gramStart"/>
       <w:r>
         <w:rPr>
           <w:rFonts w:ascii="Arial Black" w:eastAsia="Times New Roman" w:hAnsi="Arial Black" w:cs="Fira Code"/>
@@ -12376,7 +12374,270 @@
           <w:szCs w:val="24"/>
           <w:lang w:val="ru-RU"/>
         </w:rPr>
-        <w:t xml:space="preserve">&gt; Я конечно это окружение закрою, чтобы работать в других пакетах. И уже потом никогда не вспомню, что у меня оно было. Сейчас я вижу, что для меня лучше запомнить его так: </w:t>
+        <w:t>&gt; Я конечно это окружение закрою, чтобы работать в других пакетах. И уже потом никогда не вспомню, что у меня оно было. Сейчас я вижу, что для меня лучше запомнить его так: "(</w:t>
+      </w:r>
+      <w:r>
+        <w:rPr>
+          <w:rFonts w:ascii="Arial Black" w:eastAsia="Times New Roman" w:hAnsi="Arial Black" w:cs="Times New Roman"/>
+          <w:b/>
+          <w:bCs/>
+          <w:sz w:val="24"/>
+          <w:szCs w:val="24"/>
+        </w:rPr>
+        <w:t>trade</w:t>
+      </w:r>
+      <w:r>
+        <w:rPr>
+          <w:rFonts w:ascii="Arial Black" w:eastAsia="Times New Roman" w:hAnsi="Arial Black" w:cs="Times New Roman"/>
+          <w:b/>
+          <w:bCs/>
+          <w:sz w:val="24"/>
+          <w:szCs w:val="24"/>
+          <w:lang w:val="ru-RU"/>
+        </w:rPr>
+        <w:t>_</w:t>
+      </w:r>
+      <w:proofErr w:type="spellStart"/>
+      <w:r>
+        <w:rPr>
+          <w:rFonts w:ascii="Arial Black" w:eastAsia="Times New Roman" w:hAnsi="Arial Black" w:cs="Times New Roman"/>
+          <w:b/>
+          <w:bCs/>
+          <w:sz w:val="24"/>
+          <w:szCs w:val="24"/>
+        </w:rPr>
+        <w:t>proj</w:t>
+      </w:r>
+      <w:proofErr w:type="spellEnd"/>
+      <w:r>
+        <w:rPr>
+          <w:rFonts w:ascii="Arial Black" w:eastAsia="Times New Roman" w:hAnsi="Arial Black" w:cs="Times New Roman"/>
+          <w:b/>
+          <w:bCs/>
+          <w:sz w:val="24"/>
+          <w:szCs w:val="24"/>
+          <w:lang w:val="ru-RU"/>
+        </w:rPr>
+        <w:t>_</w:t>
+      </w:r>
+      <w:proofErr w:type="spellStart"/>
+      <w:r>
+        <w:rPr>
+          <w:rFonts w:ascii="Arial Black" w:eastAsia="Times New Roman" w:hAnsi="Arial Black" w:cs="Times New Roman"/>
+          <w:b/>
+          <w:bCs/>
+          <w:sz w:val="24"/>
+          <w:szCs w:val="24"/>
+        </w:rPr>
+        <w:t>venv</w:t>
+      </w:r>
+      <w:proofErr w:type="spellEnd"/>
+      <w:r>
+        <w:rPr>
+          <w:rFonts w:ascii="Arial Black" w:eastAsia="Times New Roman" w:hAnsi="Arial Black" w:cs="Times New Roman"/>
+          <w:b/>
+          <w:bCs/>
+          <w:sz w:val="24"/>
+          <w:szCs w:val="24"/>
+          <w:lang w:val="ru-RU"/>
+        </w:rPr>
+        <w:t xml:space="preserve">) </w:t>
+      </w:r>
+      <w:r>
+        <w:rPr>
+          <w:rFonts w:ascii="Arial Black" w:eastAsia="Times New Roman" w:hAnsi="Arial Black" w:cs="Times New Roman"/>
+          <w:b/>
+          <w:bCs/>
+          <w:sz w:val="24"/>
+          <w:szCs w:val="24"/>
+        </w:rPr>
+        <w:t>PS</w:t>
+      </w:r>
+      <w:r>
+        <w:rPr>
+          <w:rFonts w:ascii="Arial Black" w:eastAsia="Times New Roman" w:hAnsi="Arial Black" w:cs="Times New Roman"/>
+          <w:b/>
+          <w:bCs/>
+          <w:sz w:val="24"/>
+          <w:szCs w:val="24"/>
+          <w:lang w:val="ru-RU"/>
+        </w:rPr>
+        <w:t xml:space="preserve"> </w:t>
+      </w:r>
+      <w:r>
+        <w:rPr>
+          <w:rFonts w:ascii="Arial Black" w:eastAsia="Times New Roman" w:hAnsi="Arial Black" w:cs="Times New Roman"/>
+          <w:b/>
+          <w:bCs/>
+          <w:sz w:val="24"/>
+          <w:szCs w:val="24"/>
+        </w:rPr>
+        <w:t>D</w:t>
+      </w:r>
+      <w:r>
+        <w:rPr>
+          <w:rFonts w:ascii="Arial Black" w:eastAsia="Times New Roman" w:hAnsi="Arial Black" w:cs="Times New Roman"/>
+          <w:b/>
+          <w:bCs/>
+          <w:sz w:val="24"/>
+          <w:szCs w:val="24"/>
+          <w:lang w:val="ru-RU"/>
+        </w:rPr>
+        <w:t>:\</w:t>
+      </w:r>
+      <w:r>
+        <w:rPr>
+          <w:rFonts w:ascii="Arial Black" w:eastAsia="Times New Roman" w:hAnsi="Arial Black" w:cs="Times New Roman"/>
+          <w:b/>
+          <w:bCs/>
+          <w:sz w:val="24"/>
+          <w:szCs w:val="24"/>
+        </w:rPr>
+        <w:t>VC</w:t>
+      </w:r>
+      <w:r>
+        <w:rPr>
+          <w:rFonts w:ascii="Arial Black" w:eastAsia="Times New Roman" w:hAnsi="Arial Black" w:cs="Times New Roman"/>
+          <w:b/>
+          <w:bCs/>
+          <w:sz w:val="24"/>
+          <w:szCs w:val="24"/>
+          <w:lang w:val="ru-RU"/>
+        </w:rPr>
+        <w:t>25\</w:t>
+      </w:r>
+      <w:proofErr w:type="spellStart"/>
+      <w:r>
+        <w:rPr>
+          <w:rFonts w:ascii="Arial Black" w:eastAsia="Times New Roman" w:hAnsi="Arial Black" w:cs="Times New Roman"/>
+          <w:b/>
+          <w:bCs/>
+          <w:sz w:val="24"/>
+          <w:szCs w:val="24"/>
+        </w:rPr>
+        <w:t>vspy</w:t>
+      </w:r>
+      <w:proofErr w:type="spellEnd"/>
+      <w:r>
+        <w:rPr>
+          <w:rFonts w:ascii="Arial Black" w:eastAsia="Times New Roman" w:hAnsi="Arial Black" w:cs="Times New Roman"/>
+          <w:b/>
+          <w:bCs/>
+          <w:sz w:val="24"/>
+          <w:szCs w:val="24"/>
+          <w:lang w:val="ru-RU"/>
+        </w:rPr>
+        <w:t>\</w:t>
+      </w:r>
+      <w:r>
+        <w:rPr>
+          <w:rFonts w:ascii="Arial Black" w:eastAsia="Times New Roman" w:hAnsi="Arial Black" w:cs="Times New Roman"/>
+          <w:b/>
+          <w:bCs/>
+          <w:sz w:val="24"/>
+          <w:szCs w:val="24"/>
+        </w:rPr>
+        <w:t>Flask</w:t>
+      </w:r>
+      <w:r>
+        <w:rPr>
+          <w:rFonts w:ascii="Arial Black" w:eastAsia="Times New Roman" w:hAnsi="Arial Black" w:cs="Times New Roman"/>
+          <w:b/>
+          <w:bCs/>
+          <w:sz w:val="24"/>
+          <w:szCs w:val="24"/>
+          <w:lang w:val="ru-RU"/>
+        </w:rPr>
+        <w:t>\</w:t>
+      </w:r>
+      <w:proofErr w:type="spellStart"/>
+      <w:r>
+        <w:rPr>
+          <w:rFonts w:ascii="Arial Black" w:eastAsia="Times New Roman" w:hAnsi="Arial Black" w:cs="Times New Roman"/>
+          <w:b/>
+          <w:bCs/>
+          <w:sz w:val="24"/>
+          <w:szCs w:val="24"/>
+        </w:rPr>
+        <w:t>TradeSln</w:t>
+      </w:r>
+      <w:proofErr w:type="spellEnd"/>
+      <w:r>
+        <w:rPr>
+          <w:rFonts w:ascii="Arial Black" w:eastAsia="Times New Roman" w:hAnsi="Arial Black" w:cs="Times New Roman"/>
+          <w:b/>
+          <w:bCs/>
+          <w:sz w:val="24"/>
+          <w:szCs w:val="24"/>
+          <w:lang w:val="ru-RU"/>
+        </w:rPr>
+        <w:t>\</w:t>
+      </w:r>
+      <w:r>
+        <w:rPr>
+          <w:rFonts w:ascii="Arial Black" w:eastAsia="Times New Roman" w:hAnsi="Arial Black" w:cs="Times New Roman"/>
+          <w:b/>
+          <w:bCs/>
+          <w:sz w:val="24"/>
+          <w:szCs w:val="24"/>
+        </w:rPr>
+        <w:t>trading</w:t>
+      </w:r>
+      <w:r>
+        <w:rPr>
+          <w:rFonts w:ascii="Arial Black" w:eastAsia="Times New Roman" w:hAnsi="Arial Black" w:cs="Times New Roman"/>
+          <w:b/>
+          <w:bCs/>
+          <w:sz w:val="24"/>
+          <w:szCs w:val="24"/>
+          <w:lang w:val="ru-RU"/>
+        </w:rPr>
+        <w:t>_</w:t>
+      </w:r>
+      <w:r>
+        <w:rPr>
+          <w:rFonts w:ascii="Arial Black" w:eastAsia="Times New Roman" w:hAnsi="Arial Black" w:cs="Times New Roman"/>
+          <w:b/>
+          <w:bCs/>
+          <w:sz w:val="24"/>
+          <w:szCs w:val="24"/>
+        </w:rPr>
+        <w:t>project</w:t>
+      </w:r>
+      <w:r>
+        <w:rPr>
+          <w:rFonts w:ascii="Arial Black" w:eastAsia="Times New Roman" w:hAnsi="Arial Black" w:cs="Times New Roman"/>
+          <w:b/>
+          <w:bCs/>
+          <w:sz w:val="24"/>
+          <w:szCs w:val="24"/>
+          <w:lang w:val="ru-RU"/>
+        </w:rPr>
+        <w:t xml:space="preserve">&gt;" и поместить его куда-нибудь в Каталог </w:t>
+      </w:r>
+      <w:proofErr w:type="spellStart"/>
+      <w:r>
+        <w:rPr>
+          <w:rFonts w:ascii="Arial Black" w:eastAsia="Times New Roman" w:hAnsi="Arial Black" w:cs="Times New Roman"/>
+          <w:b/>
+          <w:bCs/>
+          <w:sz w:val="24"/>
+          <w:szCs w:val="24"/>
+          <w:lang w:val="ru-RU"/>
+        </w:rPr>
+        <w:t>вируальных</w:t>
+      </w:r>
+      <w:proofErr w:type="spellEnd"/>
+      <w:r>
+        <w:rPr>
+          <w:rFonts w:ascii="Arial Black" w:eastAsia="Times New Roman" w:hAnsi="Arial Black" w:cs="Times New Roman"/>
+          <w:b/>
+          <w:bCs/>
+          <w:sz w:val="24"/>
+          <w:szCs w:val="24"/>
+          <w:lang w:val="ru-RU"/>
+        </w:rPr>
+        <w:t xml:space="preserve"> окружений. И так с каждым новым </w:t>
       </w:r>
       <w:r>
         <w:rPr>
@@ -12388,270 +12649,7 @@
           <w:lang w:val="ru-RU"/>
         </w:rPr>
         <w:lastRenderedPageBreak/>
-        <w:t>"(</w:t>
-      </w:r>
-      <w:r>
-        <w:rPr>
-          <w:rFonts w:ascii="Arial Black" w:eastAsia="Times New Roman" w:hAnsi="Arial Black" w:cs="Times New Roman"/>
-          <w:b/>
-          <w:bCs/>
-          <w:sz w:val="24"/>
-          <w:szCs w:val="24"/>
-        </w:rPr>
-        <w:t>trade</w:t>
-      </w:r>
-      <w:r>
-        <w:rPr>
-          <w:rFonts w:ascii="Arial Black" w:eastAsia="Times New Roman" w:hAnsi="Arial Black" w:cs="Times New Roman"/>
-          <w:b/>
-          <w:bCs/>
-          <w:sz w:val="24"/>
-          <w:szCs w:val="24"/>
-          <w:lang w:val="ru-RU"/>
-        </w:rPr>
-        <w:t>_</w:t>
-      </w:r>
-      <w:proofErr w:type="spellStart"/>
-      <w:r>
-        <w:rPr>
-          <w:rFonts w:ascii="Arial Black" w:eastAsia="Times New Roman" w:hAnsi="Arial Black" w:cs="Times New Roman"/>
-          <w:b/>
-          <w:bCs/>
-          <w:sz w:val="24"/>
-          <w:szCs w:val="24"/>
-        </w:rPr>
-        <w:t>proj</w:t>
-      </w:r>
-      <w:proofErr w:type="spellEnd"/>
-      <w:r>
-        <w:rPr>
-          <w:rFonts w:ascii="Arial Black" w:eastAsia="Times New Roman" w:hAnsi="Arial Black" w:cs="Times New Roman"/>
-          <w:b/>
-          <w:bCs/>
-          <w:sz w:val="24"/>
-          <w:szCs w:val="24"/>
-          <w:lang w:val="ru-RU"/>
-        </w:rPr>
-        <w:t>_</w:t>
-      </w:r>
-      <w:proofErr w:type="spellStart"/>
-      <w:r>
-        <w:rPr>
-          <w:rFonts w:ascii="Arial Black" w:eastAsia="Times New Roman" w:hAnsi="Arial Black" w:cs="Times New Roman"/>
-          <w:b/>
-          <w:bCs/>
-          <w:sz w:val="24"/>
-          <w:szCs w:val="24"/>
-        </w:rPr>
-        <w:t>venv</w:t>
-      </w:r>
-      <w:proofErr w:type="spellEnd"/>
-      <w:r>
-        <w:rPr>
-          <w:rFonts w:ascii="Arial Black" w:eastAsia="Times New Roman" w:hAnsi="Arial Black" w:cs="Times New Roman"/>
-          <w:b/>
-          <w:bCs/>
-          <w:sz w:val="24"/>
-          <w:szCs w:val="24"/>
-          <w:lang w:val="ru-RU"/>
-        </w:rPr>
-        <w:t xml:space="preserve">) </w:t>
-      </w:r>
-      <w:r>
-        <w:rPr>
-          <w:rFonts w:ascii="Arial Black" w:eastAsia="Times New Roman" w:hAnsi="Arial Black" w:cs="Times New Roman"/>
-          <w:b/>
-          <w:bCs/>
-          <w:sz w:val="24"/>
-          <w:szCs w:val="24"/>
-        </w:rPr>
-        <w:t>PS</w:t>
-      </w:r>
-      <w:r>
-        <w:rPr>
-          <w:rFonts w:ascii="Arial Black" w:eastAsia="Times New Roman" w:hAnsi="Arial Black" w:cs="Times New Roman"/>
-          <w:b/>
-          <w:bCs/>
-          <w:sz w:val="24"/>
-          <w:szCs w:val="24"/>
-          <w:lang w:val="ru-RU"/>
-        </w:rPr>
-        <w:t xml:space="preserve"> </w:t>
-      </w:r>
-      <w:r>
-        <w:rPr>
-          <w:rFonts w:ascii="Arial Black" w:eastAsia="Times New Roman" w:hAnsi="Arial Black" w:cs="Times New Roman"/>
-          <w:b/>
-          <w:bCs/>
-          <w:sz w:val="24"/>
-          <w:szCs w:val="24"/>
-        </w:rPr>
-        <w:t>D</w:t>
-      </w:r>
-      <w:r>
-        <w:rPr>
-          <w:rFonts w:ascii="Arial Black" w:eastAsia="Times New Roman" w:hAnsi="Arial Black" w:cs="Times New Roman"/>
-          <w:b/>
-          <w:bCs/>
-          <w:sz w:val="24"/>
-          <w:szCs w:val="24"/>
-          <w:lang w:val="ru-RU"/>
-        </w:rPr>
-        <w:t>:\</w:t>
-      </w:r>
-      <w:r>
-        <w:rPr>
-          <w:rFonts w:ascii="Arial Black" w:eastAsia="Times New Roman" w:hAnsi="Arial Black" w:cs="Times New Roman"/>
-          <w:b/>
-          <w:bCs/>
-          <w:sz w:val="24"/>
-          <w:szCs w:val="24"/>
-        </w:rPr>
-        <w:t>VC</w:t>
-      </w:r>
-      <w:r>
-        <w:rPr>
-          <w:rFonts w:ascii="Arial Black" w:eastAsia="Times New Roman" w:hAnsi="Arial Black" w:cs="Times New Roman"/>
-          <w:b/>
-          <w:bCs/>
-          <w:sz w:val="24"/>
-          <w:szCs w:val="24"/>
-          <w:lang w:val="ru-RU"/>
-        </w:rPr>
-        <w:t>25\</w:t>
-      </w:r>
-      <w:proofErr w:type="spellStart"/>
-      <w:r>
-        <w:rPr>
-          <w:rFonts w:ascii="Arial Black" w:eastAsia="Times New Roman" w:hAnsi="Arial Black" w:cs="Times New Roman"/>
-          <w:b/>
-          <w:bCs/>
-          <w:sz w:val="24"/>
-          <w:szCs w:val="24"/>
-        </w:rPr>
-        <w:t>vspy</w:t>
-      </w:r>
-      <w:proofErr w:type="spellEnd"/>
-      <w:r>
-        <w:rPr>
-          <w:rFonts w:ascii="Arial Black" w:eastAsia="Times New Roman" w:hAnsi="Arial Black" w:cs="Times New Roman"/>
-          <w:b/>
-          <w:bCs/>
-          <w:sz w:val="24"/>
-          <w:szCs w:val="24"/>
-          <w:lang w:val="ru-RU"/>
-        </w:rPr>
-        <w:t>\</w:t>
-      </w:r>
-      <w:r>
-        <w:rPr>
-          <w:rFonts w:ascii="Arial Black" w:eastAsia="Times New Roman" w:hAnsi="Arial Black" w:cs="Times New Roman"/>
-          <w:b/>
-          <w:bCs/>
-          <w:sz w:val="24"/>
-          <w:szCs w:val="24"/>
-        </w:rPr>
-        <w:t>Flask</w:t>
-      </w:r>
-      <w:r>
-        <w:rPr>
-          <w:rFonts w:ascii="Arial Black" w:eastAsia="Times New Roman" w:hAnsi="Arial Black" w:cs="Times New Roman"/>
-          <w:b/>
-          <w:bCs/>
-          <w:sz w:val="24"/>
-          <w:szCs w:val="24"/>
-          <w:lang w:val="ru-RU"/>
-        </w:rPr>
-        <w:t>\</w:t>
-      </w:r>
-      <w:proofErr w:type="spellStart"/>
-      <w:r>
-        <w:rPr>
-          <w:rFonts w:ascii="Arial Black" w:eastAsia="Times New Roman" w:hAnsi="Arial Black" w:cs="Times New Roman"/>
-          <w:b/>
-          <w:bCs/>
-          <w:sz w:val="24"/>
-          <w:szCs w:val="24"/>
-        </w:rPr>
-        <w:t>TradeSln</w:t>
-      </w:r>
-      <w:proofErr w:type="spellEnd"/>
-      <w:r>
-        <w:rPr>
-          <w:rFonts w:ascii="Arial Black" w:eastAsia="Times New Roman" w:hAnsi="Arial Black" w:cs="Times New Roman"/>
-          <w:b/>
-          <w:bCs/>
-          <w:sz w:val="24"/>
-          <w:szCs w:val="24"/>
-          <w:lang w:val="ru-RU"/>
-        </w:rPr>
-        <w:t>\</w:t>
-      </w:r>
-      <w:r>
-        <w:rPr>
-          <w:rFonts w:ascii="Arial Black" w:eastAsia="Times New Roman" w:hAnsi="Arial Black" w:cs="Times New Roman"/>
-          <w:b/>
-          <w:bCs/>
-          <w:sz w:val="24"/>
-          <w:szCs w:val="24"/>
-        </w:rPr>
-        <w:t>trading</w:t>
-      </w:r>
-      <w:r>
-        <w:rPr>
-          <w:rFonts w:ascii="Arial Black" w:eastAsia="Times New Roman" w:hAnsi="Arial Black" w:cs="Times New Roman"/>
-          <w:b/>
-          <w:bCs/>
-          <w:sz w:val="24"/>
-          <w:szCs w:val="24"/>
-          <w:lang w:val="ru-RU"/>
-        </w:rPr>
-        <w:t>_</w:t>
-      </w:r>
-      <w:r>
-        <w:rPr>
-          <w:rFonts w:ascii="Arial Black" w:eastAsia="Times New Roman" w:hAnsi="Arial Black" w:cs="Times New Roman"/>
-          <w:b/>
-          <w:bCs/>
-          <w:sz w:val="24"/>
-          <w:szCs w:val="24"/>
-        </w:rPr>
-        <w:t>project</w:t>
-      </w:r>
-      <w:r>
-        <w:rPr>
-          <w:rFonts w:ascii="Arial Black" w:eastAsia="Times New Roman" w:hAnsi="Arial Black" w:cs="Times New Roman"/>
-          <w:b/>
-          <w:bCs/>
-          <w:sz w:val="24"/>
-          <w:szCs w:val="24"/>
-          <w:lang w:val="ru-RU"/>
-        </w:rPr>
-        <w:t xml:space="preserve">&gt;" и поместить его куда-нибудь в Каталог </w:t>
-      </w:r>
-      <w:proofErr w:type="spellStart"/>
-      <w:r>
-        <w:rPr>
-          <w:rFonts w:ascii="Arial Black" w:eastAsia="Times New Roman" w:hAnsi="Arial Black" w:cs="Times New Roman"/>
-          <w:b/>
-          <w:bCs/>
-          <w:sz w:val="24"/>
-          <w:szCs w:val="24"/>
-          <w:lang w:val="ru-RU"/>
-        </w:rPr>
-        <w:t>вируальных</w:t>
-      </w:r>
-      <w:proofErr w:type="spellEnd"/>
-      <w:r>
-        <w:rPr>
-          <w:rFonts w:ascii="Arial Black" w:eastAsia="Times New Roman" w:hAnsi="Arial Black" w:cs="Times New Roman"/>
-          <w:b/>
-          <w:bCs/>
-          <w:sz w:val="24"/>
-          <w:szCs w:val="24"/>
-          <w:lang w:val="ru-RU"/>
-        </w:rPr>
-        <w:t xml:space="preserve"> окружений. И так с каждым новым окружением, что чрезвычайно неудобно. Пойду делать специальный файл для таких окружений.</w:t>
+        <w:t>окружением, что чрезвычайно неудобно. Пойду делать специальный файл для таких окружений.</w:t>
       </w:r>
     </w:p>
     <w:p>
@@ -13385,6 +13383,15 @@
         </w:rPr>
         <w:t></w:t>
       </w:r>
+      <w:r>
+        <w:rPr>
+          <w:rFonts w:ascii="Arial Black" w:eastAsia="Times New Roman" w:hAnsi="Arial Black" w:cs="Times New Roman"/>
+          <w:sz w:val="24"/>
+          <w:szCs w:val="24"/>
+          <w:lang w:val="ru-RU"/>
+        </w:rPr>
+        <w:t xml:space="preserve">  Централизованное</w:t>
+      </w:r>
       <w:proofErr w:type="gramEnd"/>
       <w:r>
         <w:rPr>
@@ -13393,7 +13400,7 @@
           <w:szCs w:val="24"/>
           <w:lang w:val="ru-RU"/>
         </w:rPr>
-        <w:t xml:space="preserve">  Централизованное хранение информации</w:t>
+        <w:t xml:space="preserve"> хранение информации</w:t>
       </w:r>
     </w:p>
     <w:p>
@@ -13726,110 +13733,110 @@
           <w:sz w:val="24"/>
           <w:szCs w:val="24"/>
         </w:rPr>
+        <w:t xml:space="preserve">  </w:t>
+      </w:r>
+      <w:proofErr w:type="spellStart"/>
+      <w:r>
+        <w:rPr>
+          <w:rFonts w:ascii="Arial Black" w:eastAsia="Times New Roman" w:hAnsi="Arial Black" w:cs="Times New Roman"/>
+          <w:sz w:val="24"/>
+          <w:szCs w:val="24"/>
+        </w:rPr>
+        <w:t>Нужно</w:t>
+      </w:r>
+      <w:proofErr w:type="spellEnd"/>
+      <w:proofErr w:type="gramEnd"/>
+      <w:r>
+        <w:rPr>
+          <w:rFonts w:ascii="Arial Black" w:eastAsia="Times New Roman" w:hAnsi="Arial Black" w:cs="Times New Roman"/>
+          <w:sz w:val="24"/>
+          <w:szCs w:val="24"/>
+        </w:rPr>
+        <w:t xml:space="preserve"> </w:t>
+      </w:r>
+      <w:proofErr w:type="spellStart"/>
+      <w:r>
+        <w:rPr>
+          <w:rFonts w:ascii="Arial Black" w:eastAsia="Times New Roman" w:hAnsi="Arial Black" w:cs="Times New Roman"/>
+          <w:sz w:val="24"/>
+          <w:szCs w:val="24"/>
+        </w:rPr>
+        <w:t>помнить</w:t>
+      </w:r>
+      <w:proofErr w:type="spellEnd"/>
+      <w:r>
+        <w:rPr>
+          <w:rFonts w:ascii="Arial Black" w:eastAsia="Times New Roman" w:hAnsi="Arial Black" w:cs="Times New Roman"/>
+          <w:sz w:val="24"/>
+          <w:szCs w:val="24"/>
+        </w:rPr>
+        <w:t xml:space="preserve"> </w:t>
+      </w:r>
+      <w:proofErr w:type="spellStart"/>
+      <w:r>
+        <w:rPr>
+          <w:rFonts w:ascii="Arial Black" w:eastAsia="Times New Roman" w:hAnsi="Arial Black" w:cs="Times New Roman"/>
+          <w:sz w:val="24"/>
+          <w:szCs w:val="24"/>
+        </w:rPr>
+        <w:t>про</w:t>
+      </w:r>
+      <w:proofErr w:type="spellEnd"/>
+      <w:r>
+        <w:rPr>
+          <w:rFonts w:ascii="Arial Black" w:eastAsia="Times New Roman" w:hAnsi="Arial Black" w:cs="Times New Roman"/>
+          <w:sz w:val="24"/>
+          <w:szCs w:val="24"/>
+        </w:rPr>
+        <w:t xml:space="preserve"> </w:t>
+      </w:r>
+      <w:proofErr w:type="spellStart"/>
+      <w:r>
+        <w:rPr>
+          <w:rFonts w:ascii="Arial Black" w:eastAsia="Times New Roman" w:hAnsi="Arial Black" w:cs="Times New Roman"/>
+          <w:sz w:val="24"/>
+          <w:szCs w:val="24"/>
+        </w:rPr>
+        <w:t>существование</w:t>
+      </w:r>
+      <w:proofErr w:type="spellEnd"/>
+      <w:r>
+        <w:rPr>
+          <w:rFonts w:ascii="Arial Black" w:eastAsia="Times New Roman" w:hAnsi="Arial Black" w:cs="Times New Roman"/>
+          <w:sz w:val="24"/>
+          <w:szCs w:val="24"/>
+        </w:rPr>
+        <w:t xml:space="preserve"> </w:t>
+      </w:r>
+      <w:proofErr w:type="spellStart"/>
+      <w:r>
+        <w:rPr>
+          <w:rFonts w:ascii="Arial Black" w:eastAsia="Times New Roman" w:hAnsi="Arial Black" w:cs="Times New Roman"/>
+          <w:sz w:val="24"/>
+          <w:szCs w:val="24"/>
+        </w:rPr>
+        <w:t>файла</w:t>
+      </w:r>
+      <w:proofErr w:type="spellEnd"/>
+    </w:p>
+    <w:p>
+      <w:pPr>
+        <w:spacing w:before="100" w:beforeAutospacing="1" w:after="100" w:afterAutospacing="1" w:line="240" w:lineRule="auto"/>
+        <w:rPr>
+          <w:rFonts w:ascii="Arial Black" w:eastAsia="Times New Roman" w:hAnsi="Arial Black" w:cs="Times New Roman"/>
+          <w:sz w:val="24"/>
+          <w:szCs w:val="24"/>
+          <w:lang w:val="ru-RU"/>
+        </w:rPr>
+      </w:pPr>
+      <w:r>
+        <w:rPr>
+          <w:rFonts w:ascii="Arial Black" w:eastAsia="Times New Roman" w:hAnsi="Arial Black" w:cs="Times New Roman"/>
+          <w:sz w:val="24"/>
+          <w:szCs w:val="24"/>
+          <w:lang w:val="ru-RU"/>
+        </w:rPr>
         <w:lastRenderedPageBreak/>
-        <w:t xml:space="preserve">  </w:t>
-      </w:r>
-      <w:proofErr w:type="spellStart"/>
-      <w:r>
-        <w:rPr>
-          <w:rFonts w:ascii="Arial Black" w:eastAsia="Times New Roman" w:hAnsi="Arial Black" w:cs="Times New Roman"/>
-          <w:sz w:val="24"/>
-          <w:szCs w:val="24"/>
-        </w:rPr>
-        <w:t>Нужно</w:t>
-      </w:r>
-      <w:proofErr w:type="spellEnd"/>
-      <w:proofErr w:type="gramEnd"/>
-      <w:r>
-        <w:rPr>
-          <w:rFonts w:ascii="Arial Black" w:eastAsia="Times New Roman" w:hAnsi="Arial Black" w:cs="Times New Roman"/>
-          <w:sz w:val="24"/>
-          <w:szCs w:val="24"/>
-        </w:rPr>
-        <w:t xml:space="preserve"> </w:t>
-      </w:r>
-      <w:proofErr w:type="spellStart"/>
-      <w:r>
-        <w:rPr>
-          <w:rFonts w:ascii="Arial Black" w:eastAsia="Times New Roman" w:hAnsi="Arial Black" w:cs="Times New Roman"/>
-          <w:sz w:val="24"/>
-          <w:szCs w:val="24"/>
-        </w:rPr>
-        <w:t>помнить</w:t>
-      </w:r>
-      <w:proofErr w:type="spellEnd"/>
-      <w:r>
-        <w:rPr>
-          <w:rFonts w:ascii="Arial Black" w:eastAsia="Times New Roman" w:hAnsi="Arial Black" w:cs="Times New Roman"/>
-          <w:sz w:val="24"/>
-          <w:szCs w:val="24"/>
-        </w:rPr>
-        <w:t xml:space="preserve"> </w:t>
-      </w:r>
-      <w:proofErr w:type="spellStart"/>
-      <w:r>
-        <w:rPr>
-          <w:rFonts w:ascii="Arial Black" w:eastAsia="Times New Roman" w:hAnsi="Arial Black" w:cs="Times New Roman"/>
-          <w:sz w:val="24"/>
-          <w:szCs w:val="24"/>
-        </w:rPr>
-        <w:t>про</w:t>
-      </w:r>
-      <w:proofErr w:type="spellEnd"/>
-      <w:r>
-        <w:rPr>
-          <w:rFonts w:ascii="Arial Black" w:eastAsia="Times New Roman" w:hAnsi="Arial Black" w:cs="Times New Roman"/>
-          <w:sz w:val="24"/>
-          <w:szCs w:val="24"/>
-        </w:rPr>
-        <w:t xml:space="preserve"> </w:t>
-      </w:r>
-      <w:proofErr w:type="spellStart"/>
-      <w:r>
-        <w:rPr>
-          <w:rFonts w:ascii="Arial Black" w:eastAsia="Times New Roman" w:hAnsi="Arial Black" w:cs="Times New Roman"/>
-          <w:sz w:val="24"/>
-          <w:szCs w:val="24"/>
-        </w:rPr>
-        <w:t>существование</w:t>
-      </w:r>
-      <w:proofErr w:type="spellEnd"/>
-      <w:r>
-        <w:rPr>
-          <w:rFonts w:ascii="Arial Black" w:eastAsia="Times New Roman" w:hAnsi="Arial Black" w:cs="Times New Roman"/>
-          <w:sz w:val="24"/>
-          <w:szCs w:val="24"/>
-        </w:rPr>
-        <w:t xml:space="preserve"> </w:t>
-      </w:r>
-      <w:proofErr w:type="spellStart"/>
-      <w:r>
-        <w:rPr>
-          <w:rFonts w:ascii="Arial Black" w:eastAsia="Times New Roman" w:hAnsi="Arial Black" w:cs="Times New Roman"/>
-          <w:sz w:val="24"/>
-          <w:szCs w:val="24"/>
-        </w:rPr>
-        <w:t>файла</w:t>
-      </w:r>
-      <w:proofErr w:type="spellEnd"/>
-    </w:p>
-    <w:p>
-      <w:pPr>
-        <w:spacing w:before="100" w:beforeAutospacing="1" w:after="100" w:afterAutospacing="1" w:line="240" w:lineRule="auto"/>
-        <w:rPr>
-          <w:rFonts w:ascii="Arial Black" w:eastAsia="Times New Roman" w:hAnsi="Arial Black" w:cs="Times New Roman"/>
-          <w:sz w:val="24"/>
-          <w:szCs w:val="24"/>
-          <w:lang w:val="ru-RU"/>
-        </w:rPr>
-      </w:pPr>
-      <w:r>
-        <w:rPr>
-          <w:rFonts w:ascii="Arial Black" w:eastAsia="Times New Roman" w:hAnsi="Arial Black" w:cs="Times New Roman"/>
-          <w:sz w:val="24"/>
-          <w:szCs w:val="24"/>
-          <w:lang w:val="ru-RU"/>
-        </w:rPr>
         <w:t xml:space="preserve">Создайте файл </w:t>
       </w:r>
       <w:r>
@@ -14153,7 +14160,6 @@
           <w:sz w:val="24"/>
           <w:szCs w:val="24"/>
           <w:shd w:val="clear" w:color="auto" w:fill="282C34"/>
-          <w:lang w:val="ru-RU"/>
         </w:rPr>
       </w:pPr>
       <w:proofErr w:type="spellStart"/>
@@ -14175,7 +14181,6 @@
           <w:sz w:val="24"/>
           <w:szCs w:val="24"/>
           <w:shd w:val="clear" w:color="auto" w:fill="282C34"/>
-          <w:lang w:val="ru-RU"/>
         </w:rPr>
         <w:t xml:space="preserve"> %</w:t>
       </w:r>
@@ -14196,7 +14201,6 @@
           <w:sz w:val="24"/>
           <w:szCs w:val="24"/>
           <w:shd w:val="clear" w:color="auto" w:fill="282C34"/>
-          <w:lang w:val="ru-RU"/>
         </w:rPr>
         <w:t>_</w:t>
       </w:r>
@@ -14217,7 +14221,6 @@
           <w:sz w:val="24"/>
           <w:szCs w:val="24"/>
           <w:shd w:val="clear" w:color="auto" w:fill="282C34"/>
-          <w:lang w:val="ru-RU"/>
         </w:rPr>
         <w:t>%</w:t>
       </w:r>
@@ -14250,7 +14253,6 @@
           <w:sz w:val="24"/>
           <w:szCs w:val="24"/>
           <w:shd w:val="clear" w:color="auto" w:fill="282C34"/>
-          <w:lang w:val="ru-RU"/>
         </w:rPr>
       </w:pPr>
     </w:p>
@@ -14282,7 +14284,6 @@
           <w:sz w:val="24"/>
           <w:szCs w:val="24"/>
           <w:shd w:val="clear" w:color="auto" w:fill="282C34"/>
-          <w:lang w:val="ru-RU"/>
         </w:rPr>
       </w:pPr>
       <w:proofErr w:type="gramStart"/>
@@ -14293,7 +14294,6 @@
           <w:sz w:val="24"/>
           <w:szCs w:val="24"/>
           <w:shd w:val="clear" w:color="auto" w:fill="282C34"/>
-          <w:lang w:val="ru-RU"/>
         </w:rPr>
         <w:t>::</w:t>
       </w:r>
@@ -14305,9 +14305,61 @@
           <w:sz w:val="24"/>
           <w:szCs w:val="24"/>
           <w:shd w:val="clear" w:color="auto" w:fill="282C34"/>
-          <w:lang w:val="ru-RU"/>
-        </w:rPr>
-        <w:t xml:space="preserve"> Для каждого окружения</w:t>
+        </w:rPr>
+        <w:t xml:space="preserve"> </w:t>
+      </w:r>
+      <w:r>
+        <w:rPr>
+          <w:rFonts w:ascii="Arial Black" w:eastAsia="Times New Roman" w:hAnsi="Arial Black" w:cs="Fira Code"/>
+          <w:color w:val="ABB2BF"/>
+          <w:sz w:val="24"/>
+          <w:szCs w:val="24"/>
+          <w:shd w:val="clear" w:color="auto" w:fill="282C34"/>
+          <w:lang w:val="ru-RU"/>
+        </w:rPr>
+        <w:t>Для</w:t>
+      </w:r>
+      <w:r>
+        <w:rPr>
+          <w:rFonts w:ascii="Arial Black" w:eastAsia="Times New Roman" w:hAnsi="Arial Black" w:cs="Fira Code"/>
+          <w:color w:val="ABB2BF"/>
+          <w:sz w:val="24"/>
+          <w:szCs w:val="24"/>
+          <w:shd w:val="clear" w:color="auto" w:fill="282C34"/>
+        </w:rPr>
+        <w:t xml:space="preserve"> </w:t>
+      </w:r>
+      <w:r>
+        <w:rPr>
+          <w:rFonts w:ascii="Arial Black" w:eastAsia="Times New Roman" w:hAnsi="Arial Black" w:cs="Fira Code"/>
+          <w:color w:val="ABB2BF"/>
+          <w:sz w:val="24"/>
+          <w:szCs w:val="24"/>
+          <w:shd w:val="clear" w:color="auto" w:fill="282C34"/>
+          <w:lang w:val="ru-RU"/>
+        </w:rPr>
+        <w:t>каждого</w:t>
+      </w:r>
+      <w:r>
+        <w:rPr>
+          <w:rFonts w:ascii="Arial Black" w:eastAsia="Times New Roman" w:hAnsi="Arial Black" w:cs="Fira Code"/>
+          <w:color w:val="ABB2BF"/>
+          <w:sz w:val="24"/>
+          <w:szCs w:val="24"/>
+          <w:shd w:val="clear" w:color="auto" w:fill="282C34"/>
+        </w:rPr>
+        <w:t xml:space="preserve"> </w:t>
+      </w:r>
+      <w:r>
+        <w:rPr>
+          <w:rFonts w:ascii="Arial Black" w:eastAsia="Times New Roman" w:hAnsi="Arial Black" w:cs="Fira Code"/>
+          <w:color w:val="ABB2BF"/>
+          <w:sz w:val="24"/>
+          <w:szCs w:val="24"/>
+          <w:shd w:val="clear" w:color="auto" w:fill="282C34"/>
+          <w:lang w:val="ru-RU"/>
+        </w:rPr>
+        <w:t>окружения</w:t>
       </w:r>
     </w:p>
     <w:p>
@@ -14440,6 +14492,15 @@
         </w:rPr>
         <w:t></w:t>
       </w:r>
+      <w:r>
+        <w:rPr>
+          <w:rFonts w:ascii="Arial Black" w:eastAsia="Times New Roman" w:hAnsi="Arial Black" w:cs="Times New Roman"/>
+          <w:sz w:val="24"/>
+          <w:szCs w:val="24"/>
+          <w:lang w:val="ru-RU"/>
+        </w:rPr>
+        <w:t xml:space="preserve">  Системное</w:t>
+      </w:r>
       <w:proofErr w:type="gramEnd"/>
       <w:r>
         <w:rPr>
@@ -14448,7 +14509,7 @@
           <w:szCs w:val="24"/>
           <w:lang w:val="ru-RU"/>
         </w:rPr>
-        <w:t xml:space="preserve">  Системное решение</w:t>
+        <w:t xml:space="preserve"> решение</w:t>
       </w:r>
     </w:p>
     <w:p>
@@ -14642,6 +14703,15 @@
         </w:rPr>
         <w:t></w:t>
       </w:r>
+      <w:r>
+        <w:rPr>
+          <w:rFonts w:ascii="Arial Black" w:eastAsia="Times New Roman" w:hAnsi="Arial Black" w:cs="Times New Roman"/>
+          <w:sz w:val="24"/>
+          <w:szCs w:val="24"/>
+          <w:lang w:val="ru-RU"/>
+        </w:rPr>
+        <w:t xml:space="preserve">  Требует</w:t>
+      </w:r>
       <w:proofErr w:type="gramEnd"/>
       <w:r>
         <w:rPr>
@@ -14650,7 +14720,7 @@
           <w:szCs w:val="24"/>
           <w:lang w:val="ru-RU"/>
         </w:rPr>
-        <w:t xml:space="preserve">  Требует прав администратора</w:t>
+        <w:t xml:space="preserve"> прав администратора</w:t>
       </w:r>
     </w:p>
     <w:p>
@@ -19980,6 +20050,15 @@
         </w:rPr>
         <w:t></w:t>
       </w:r>
+      <w:r>
+        <w:rPr>
+          <w:rFonts w:ascii="Arial Black" w:eastAsia="Times New Roman" w:hAnsi="Arial Black" w:cs="Times New Roman"/>
+          <w:sz w:val="24"/>
+          <w:szCs w:val="24"/>
+          <w:lang w:val="ru-RU"/>
+        </w:rPr>
+        <w:t xml:space="preserve">  Улучшенное</w:t>
+      </w:r>
       <w:proofErr w:type="gramEnd"/>
       <w:r>
         <w:rPr>
@@ -19988,7 +20067,7 @@
           <w:szCs w:val="24"/>
           <w:lang w:val="ru-RU"/>
         </w:rPr>
-        <w:t xml:space="preserve">  Улучшенное управление бинарными зависимостями</w:t>
+        <w:t xml:space="preserve"> управление бинарными зависимостями</w:t>
       </w:r>
     </w:p>
     <w:p>
